--- a/Development Log.docx
+++ b/Development Log.docx
@@ -72,12 +72,12 @@
       <w:tblPr>
         <w:tblStyle w:val="TableGrid"/>
         <w:tblpPr w:leftFromText="180" w:rightFromText="180" w:vertAnchor="text" w:horzAnchor="margin" w:tblpXSpec="center" w:tblpY="90"/>
-        <w:tblW w:w="6092" w:type="dxa"/>
+        <w:tblW w:w="7144" w:type="dxa"/>
         <w:tblLayout w:type="fixed"/>
         <w:tblLook w:val="04A0" w:firstRow="1" w:lastRow="0" w:firstColumn="1" w:lastColumn="0" w:noHBand="0" w:noVBand="1"/>
       </w:tblPr>
       <w:tblGrid>
-        <w:gridCol w:w="2427"/>
+        <w:gridCol w:w="3479"/>
         <w:gridCol w:w="1005"/>
         <w:gridCol w:w="1330"/>
         <w:gridCol w:w="1330"/>
@@ -85,7 +85,7 @@
       <w:tr>
         <w:tc>
           <w:tcPr>
-            <w:tcW w:w="2427" w:type="dxa"/>
+            <w:tcW w:w="3479" w:type="dxa"/>
           </w:tcPr>
           <w:p>
             <w:r>
@@ -137,7 +137,7 @@
       <w:tr>
         <w:tc>
           <w:tcPr>
-            <w:tcW w:w="2427" w:type="dxa"/>
+            <w:tcW w:w="3479" w:type="dxa"/>
           </w:tcPr>
           <w:p>
             <w:r>
@@ -150,19 +150,7 @@
               <w:t>th</w:t>
             </w:r>
             <w:r>
-              <w:t xml:space="preserve"> </w:t>
-            </w:r>
-            <w:r>
-              <w:t>November</w:t>
-            </w:r>
-            <w:r>
-              <w:t xml:space="preserve"> – </w:t>
-            </w:r>
-            <w:r>
-              <w:t>3</w:t>
-            </w:r>
-            <w:r>
-              <w:t>pm</w:t>
+              <w:t xml:space="preserve"> November – 3pm</w:t>
             </w:r>
           </w:p>
         </w:tc>
@@ -175,10 +163,7 @@
               <w:t>2</w:t>
             </w:r>
             <w:r>
-              <w:t xml:space="preserve"> Hour</w:t>
-            </w:r>
-            <w:r>
-              <w:t>s</w:t>
+              <w:t xml:space="preserve"> Hours</w:t>
             </w:r>
           </w:p>
         </w:tc>
@@ -206,17 +191,11 @@
       <w:tr>
         <w:tc>
           <w:tcPr>
-            <w:tcW w:w="2427" w:type="dxa"/>
-          </w:tcPr>
-          <w:p>
-            <w:r>
-              <w:t>Friday</w:t>
-            </w:r>
-            <w:r>
-              <w:t xml:space="preserve"> </w:t>
-            </w:r>
-            <w:r>
-              <w:t>8</w:t>
+            <w:tcW w:w="3479" w:type="dxa"/>
+          </w:tcPr>
+          <w:p>
+            <w:r>
+              <w:t>Friday 8</w:t>
             </w:r>
             <w:r>
               <w:rPr>
@@ -225,13 +204,7 @@
               <w:t>th</w:t>
             </w:r>
             <w:r>
-              <w:t xml:space="preserve"> </w:t>
-            </w:r>
-            <w:r>
-              <w:t>November</w:t>
-            </w:r>
-            <w:r>
-              <w:t xml:space="preserve"> – 2pm</w:t>
+              <w:t xml:space="preserve"> November – 2pm</w:t>
             </w:r>
           </w:p>
         </w:tc>
@@ -241,10 +214,7 @@
           </w:tcPr>
           <w:p>
             <w:r>
-              <w:t>3</w:t>
-            </w:r>
-            <w:r>
-              <w:t xml:space="preserve"> Hours</w:t>
+              <w:t>3 Hours</w:t>
             </w:r>
           </w:p>
         </w:tc>
@@ -272,20 +242,11 @@
       <w:tr>
         <w:tc>
           <w:tcPr>
-            <w:tcW w:w="2427" w:type="dxa"/>
-          </w:tcPr>
-          <w:p>
-            <w:r>
-              <w:t>Monday</w:t>
-            </w:r>
-            <w:r>
-              <w:t xml:space="preserve"> </w:t>
-            </w:r>
-            <w:r>
-              <w:t>1</w:t>
-            </w:r>
-            <w:r>
-              <w:t>8</w:t>
+            <w:tcW w:w="3479" w:type="dxa"/>
+          </w:tcPr>
+          <w:p>
+            <w:r>
+              <w:t>Monday 11</w:t>
             </w:r>
             <w:r>
               <w:rPr>
@@ -294,18 +255,10 @@
               <w:t>th</w:t>
             </w:r>
             <w:r>
-              <w:t xml:space="preserve"> </w:t>
-            </w:r>
-            <w:r>
-              <w:t>Novem</w:t>
-            </w:r>
-            <w:bookmarkStart w:id="0" w:name="_GoBack"/>
-            <w:bookmarkEnd w:id="0"/>
-            <w:r>
-              <w:t>ber</w:t>
-            </w:r>
-            <w:r>
-              <w:t xml:space="preserve"> – 4pm</w:t>
+              <w:t xml:space="preserve"> November</w:t>
+            </w:r>
+            <w:r>
+              <w:t xml:space="preserve"> – 12pm</w:t>
             </w:r>
           </w:p>
         </w:tc>
@@ -335,10 +288,7 @@
           </w:tcPr>
           <w:p>
             <w:r>
-              <w:t>Dr</w:t>
-            </w:r>
-            <w:r>
-              <w:t>iver</w:t>
+              <w:t>Driver</w:t>
             </w:r>
           </w:p>
         </w:tc>
@@ -346,11 +296,14 @@
       <w:tr>
         <w:tc>
           <w:tcPr>
-            <w:tcW w:w="2427" w:type="dxa"/>
-          </w:tcPr>
-          <w:p>
-            <w:r>
-              <w:t>Monday 11</w:t>
+            <w:tcW w:w="3479" w:type="dxa"/>
+          </w:tcPr>
+          <w:p>
+            <w:r>
+              <w:t xml:space="preserve">Thursday </w:t>
+            </w:r>
+            <w:r>
+              <w:t>14</w:t>
             </w:r>
             <w:r>
               <w:rPr>
@@ -359,7 +312,7 @@
               <w:t>th</w:t>
             </w:r>
             <w:r>
-              <w:t xml:space="preserve"> March – 3pm</w:t>
+              <w:t xml:space="preserve"> November – 2pm</w:t>
             </w:r>
           </w:p>
         </w:tc>
@@ -369,27 +322,27 @@
           </w:tcPr>
           <w:p>
             <w:r>
-              <w:t>3 hours</w:t>
-            </w:r>
-          </w:p>
-        </w:tc>
-        <w:tc>
-          <w:tcPr>
-            <w:tcW w:w="1330" w:type="dxa"/>
-          </w:tcPr>
-          <w:p>
-            <w:r>
-              <w:sym w:font="Wingdings" w:char="F0FC"/>
-            </w:r>
-          </w:p>
-        </w:tc>
-        <w:tc>
-          <w:tcPr>
-            <w:tcW w:w="1330" w:type="dxa"/>
-          </w:tcPr>
-          <w:p>
-            <w:r>
-              <w:sym w:font="Wingdings" w:char="F0FC"/>
+              <w:t>2 Hours</w:t>
+            </w:r>
+          </w:p>
+        </w:tc>
+        <w:tc>
+          <w:tcPr>
+            <w:tcW w:w="1330" w:type="dxa"/>
+          </w:tcPr>
+          <w:p>
+            <w:r>
+              <w:t>Observer</w:t>
+            </w:r>
+          </w:p>
+        </w:tc>
+        <w:tc>
+          <w:tcPr>
+            <w:tcW w:w="1330" w:type="dxa"/>
+          </w:tcPr>
+          <w:p>
+            <w:r>
+              <w:t>Driver</w:t>
             </w:r>
           </w:p>
         </w:tc>
@@ -397,11 +350,11 @@
       <w:tr>
         <w:tc>
           <w:tcPr>
-            <w:tcW w:w="2427" w:type="dxa"/>
-          </w:tcPr>
-          <w:p>
-            <w:r>
-              <w:t>Wednesday 13</w:t>
+            <w:tcW w:w="3479" w:type="dxa"/>
+          </w:tcPr>
+          <w:p>
+            <w:r>
+              <w:t>Friday 15</w:t>
             </w:r>
             <w:r>
               <w:rPr>
@@ -410,7 +363,19 @@
               <w:t>th</w:t>
             </w:r>
             <w:r>
-              <w:t xml:space="preserve"> March – 11am</w:t>
+              <w:t xml:space="preserve"> November</w:t>
+            </w:r>
+            <w:r>
+              <w:t xml:space="preserve"> </w:t>
+            </w:r>
+            <w:r>
+              <w:t>–</w:t>
+            </w:r>
+            <w:r>
+              <w:t xml:space="preserve"> </w:t>
+            </w:r>
+            <w:r>
+              <w:t>10am</w:t>
             </w:r>
           </w:p>
         </w:tc>
@@ -420,27 +385,27 @@
           </w:tcPr>
           <w:p>
             <w:r>
-              <w:t>2 hours</w:t>
-            </w:r>
-          </w:p>
-        </w:tc>
-        <w:tc>
-          <w:tcPr>
-            <w:tcW w:w="1330" w:type="dxa"/>
-          </w:tcPr>
-          <w:p>
-            <w:r>
-              <w:sym w:font="Wingdings" w:char="F0FC"/>
-            </w:r>
-          </w:p>
-        </w:tc>
-        <w:tc>
-          <w:tcPr>
-            <w:tcW w:w="1330" w:type="dxa"/>
-          </w:tcPr>
-          <w:p>
-            <w:r>
-              <w:sym w:font="Wingdings" w:char="F0FC"/>
+              <w:t>1 Hour</w:t>
+            </w:r>
+          </w:p>
+        </w:tc>
+        <w:tc>
+          <w:tcPr>
+            <w:tcW w:w="1330" w:type="dxa"/>
+          </w:tcPr>
+          <w:p>
+            <w:r>
+              <w:t>Driver</w:t>
+            </w:r>
+          </w:p>
+        </w:tc>
+        <w:tc>
+          <w:tcPr>
+            <w:tcW w:w="1330" w:type="dxa"/>
+          </w:tcPr>
+          <w:p>
+            <w:r>
+              <w:t>Observer</w:t>
             </w:r>
           </w:p>
         </w:tc>
@@ -448,11 +413,11 @@
       <w:tr>
         <w:tc>
           <w:tcPr>
-            <w:tcW w:w="2427" w:type="dxa"/>
-          </w:tcPr>
-          <w:p>
-            <w:r>
-              <w:t>Thursday 14</w:t>
+            <w:tcW w:w="3479" w:type="dxa"/>
+          </w:tcPr>
+          <w:p>
+            <w:r>
+              <w:t>Monday 18</w:t>
             </w:r>
             <w:r>
               <w:rPr>
@@ -461,7 +426,13 @@
               <w:t>th</w:t>
             </w:r>
             <w:r>
-              <w:t xml:space="preserve"> March – 12pm</w:t>
+              <w:t xml:space="preserve"> </w:t>
+            </w:r>
+            <w:r>
+              <w:t>Novem</w:t>
+            </w:r>
+            <w:r>
+              <w:t>ber – 4pm</w:t>
             </w:r>
           </w:p>
         </w:tc>
@@ -471,27 +442,246 @@
           </w:tcPr>
           <w:p>
             <w:r>
-              <w:t>4 hours</w:t>
-            </w:r>
-          </w:p>
-        </w:tc>
-        <w:tc>
-          <w:tcPr>
-            <w:tcW w:w="1330" w:type="dxa"/>
-          </w:tcPr>
-          <w:p>
-            <w:r>
-              <w:sym w:font="Wingdings" w:char="F0FC"/>
-            </w:r>
-          </w:p>
-        </w:tc>
-        <w:tc>
-          <w:tcPr>
-            <w:tcW w:w="1330" w:type="dxa"/>
-          </w:tcPr>
-          <w:p>
-            <w:r>
-              <w:sym w:font="Wingdings" w:char="F0FC"/>
+              <w:t>2 Hours</w:t>
+            </w:r>
+          </w:p>
+        </w:tc>
+        <w:tc>
+          <w:tcPr>
+            <w:tcW w:w="1330" w:type="dxa"/>
+          </w:tcPr>
+          <w:p>
+            <w:r>
+              <w:t>Observer</w:t>
+            </w:r>
+          </w:p>
+        </w:tc>
+        <w:tc>
+          <w:tcPr>
+            <w:tcW w:w="1330" w:type="dxa"/>
+          </w:tcPr>
+          <w:p>
+            <w:r>
+              <w:t>Dr</w:t>
+            </w:r>
+            <w:r>
+              <w:t>iver</w:t>
+            </w:r>
+          </w:p>
+        </w:tc>
+      </w:tr>
+      <w:tr>
+        <w:tc>
+          <w:tcPr>
+            <w:tcW w:w="3479" w:type="dxa"/>
+          </w:tcPr>
+          <w:p>
+            <w:r>
+              <w:t>Tuesda</w:t>
+            </w:r>
+            <w:r>
+              <w:t>y 1</w:t>
+            </w:r>
+            <w:r>
+              <w:t>9</w:t>
+            </w:r>
+            <w:r>
+              <w:rPr>
+                <w:vertAlign w:val="superscript"/>
+              </w:rPr>
+              <w:t>th</w:t>
+            </w:r>
+            <w:r>
+              <w:t xml:space="preserve"> </w:t>
+            </w:r>
+            <w:r>
+              <w:t>November</w:t>
+            </w:r>
+            <w:r>
+              <w:t xml:space="preserve"> – 3pm</w:t>
+            </w:r>
+          </w:p>
+        </w:tc>
+        <w:tc>
+          <w:tcPr>
+            <w:tcW w:w="1005" w:type="dxa"/>
+          </w:tcPr>
+          <w:p>
+            <w:r>
+              <w:t>3</w:t>
+            </w:r>
+            <w:r>
+              <w:t xml:space="preserve"> </w:t>
+            </w:r>
+            <w:r>
+              <w:t>H</w:t>
+            </w:r>
+            <w:r>
+              <w:t>ours</w:t>
+            </w:r>
+          </w:p>
+        </w:tc>
+        <w:tc>
+          <w:tcPr>
+            <w:tcW w:w="1330" w:type="dxa"/>
+          </w:tcPr>
+          <w:p>
+            <w:r>
+              <w:t>Driver</w:t>
+            </w:r>
+          </w:p>
+        </w:tc>
+        <w:tc>
+          <w:tcPr>
+            <w:tcW w:w="1330" w:type="dxa"/>
+          </w:tcPr>
+          <w:p>
+            <w:r>
+              <w:t>Observer</w:t>
+            </w:r>
+          </w:p>
+        </w:tc>
+      </w:tr>
+      <w:tr>
+        <w:tc>
+          <w:tcPr>
+            <w:tcW w:w="3479" w:type="dxa"/>
+          </w:tcPr>
+          <w:p>
+            <w:r>
+              <w:t>Wednesday</w:t>
+            </w:r>
+            <w:r>
+              <w:t xml:space="preserve"> </w:t>
+            </w:r>
+            <w:r>
+              <w:t>2</w:t>
+            </w:r>
+            <w:r>
+              <w:t>0</w:t>
+            </w:r>
+            <w:r>
+              <w:rPr>
+                <w:vertAlign w:val="superscript"/>
+              </w:rPr>
+              <w:t>th</w:t>
+            </w:r>
+            <w:r>
+              <w:t xml:space="preserve"> </w:t>
+            </w:r>
+            <w:r>
+              <w:t>November</w:t>
+            </w:r>
+            <w:r>
+              <w:t xml:space="preserve"> – 11am</w:t>
+            </w:r>
+          </w:p>
+        </w:tc>
+        <w:tc>
+          <w:tcPr>
+            <w:tcW w:w="1005" w:type="dxa"/>
+          </w:tcPr>
+          <w:p>
+            <w:r>
+              <w:t xml:space="preserve">2 </w:t>
+            </w:r>
+            <w:r>
+              <w:t>H</w:t>
+            </w:r>
+            <w:r>
+              <w:t>ours</w:t>
+            </w:r>
+          </w:p>
+        </w:tc>
+        <w:tc>
+          <w:tcPr>
+            <w:tcW w:w="1330" w:type="dxa"/>
+          </w:tcPr>
+          <w:p>
+            <w:r>
+              <w:t>Observer</w:t>
+            </w:r>
+          </w:p>
+        </w:tc>
+        <w:tc>
+          <w:tcPr>
+            <w:tcW w:w="1330" w:type="dxa"/>
+          </w:tcPr>
+          <w:p>
+            <w:r>
+              <w:t>Driver</w:t>
+            </w:r>
+          </w:p>
+        </w:tc>
+      </w:tr>
+      <w:tr>
+        <w:tc>
+          <w:tcPr>
+            <w:tcW w:w="3479" w:type="dxa"/>
+          </w:tcPr>
+          <w:p>
+            <w:r>
+              <w:t xml:space="preserve">Thursday </w:t>
+            </w:r>
+            <w:r>
+              <w:t>21</w:t>
+            </w:r>
+            <w:r>
+              <w:rPr>
+                <w:vertAlign w:val="superscript"/>
+              </w:rPr>
+              <w:t>st</w:t>
+            </w:r>
+            <w:r>
+              <w:t xml:space="preserve"> </w:t>
+            </w:r>
+            <w:r>
+              <w:t>November</w:t>
+            </w:r>
+            <w:r>
+              <w:t xml:space="preserve"> – </w:t>
+            </w:r>
+            <w:r>
+              <w:t>9am</w:t>
+            </w:r>
+          </w:p>
+        </w:tc>
+        <w:tc>
+          <w:tcPr>
+            <w:tcW w:w="1005" w:type="dxa"/>
+          </w:tcPr>
+          <w:p>
+            <w:r>
+              <w:t>2</w:t>
+            </w:r>
+            <w:r>
+              <w:t xml:space="preserve"> </w:t>
+            </w:r>
+            <w:r>
+              <w:t>H</w:t>
+            </w:r>
+            <w:r>
+              <w:t>ours</w:t>
+            </w:r>
+          </w:p>
+        </w:tc>
+        <w:tc>
+          <w:tcPr>
+            <w:tcW w:w="1330" w:type="dxa"/>
+          </w:tcPr>
+          <w:p>
+            <w:r>
+              <w:t>Observer</w:t>
+            </w:r>
+          </w:p>
+        </w:tc>
+        <w:tc>
+          <w:tcPr>
+            <w:tcW w:w="1330" w:type="dxa"/>
+          </w:tcPr>
+          <w:p>
+            <w:r>
+              <w:t>Driver</w:t>
             </w:r>
           </w:p>
         </w:tc>
@@ -505,6 +695,254 @@
           <w:szCs w:val="28"/>
         </w:rPr>
       </w:pPr>
+    </w:p>
+    <w:p>
+      <w:pPr>
+        <w:spacing w:after="0"/>
+        <w:rPr>
+          <w:sz w:val="28"/>
+          <w:szCs w:val="28"/>
+        </w:rPr>
+      </w:pPr>
+    </w:p>
+    <w:p>
+      <w:pPr>
+        <w:spacing w:after="0"/>
+        <w:rPr>
+          <w:sz w:val="28"/>
+          <w:szCs w:val="28"/>
+        </w:rPr>
+      </w:pPr>
+    </w:p>
+    <w:p>
+      <w:pPr>
+        <w:spacing w:after="0"/>
+        <w:rPr>
+          <w:sz w:val="28"/>
+          <w:szCs w:val="28"/>
+        </w:rPr>
+      </w:pPr>
+    </w:p>
+    <w:p>
+      <w:pPr>
+        <w:spacing w:after="0"/>
+        <w:rPr>
+          <w:sz w:val="28"/>
+          <w:szCs w:val="28"/>
+        </w:rPr>
+      </w:pPr>
+    </w:p>
+    <w:p>
+      <w:pPr>
+        <w:spacing w:after="0"/>
+        <w:rPr>
+          <w:sz w:val="28"/>
+          <w:szCs w:val="28"/>
+        </w:rPr>
+      </w:pPr>
+    </w:p>
+    <w:p>
+      <w:pPr>
+        <w:spacing w:after="0"/>
+        <w:rPr>
+          <w:sz w:val="28"/>
+          <w:szCs w:val="28"/>
+        </w:rPr>
+      </w:pPr>
+    </w:p>
+    <w:p>
+      <w:pPr>
+        <w:spacing w:after="0"/>
+        <w:rPr>
+          <w:sz w:val="28"/>
+          <w:szCs w:val="28"/>
+        </w:rPr>
+      </w:pPr>
+    </w:p>
+    <w:p>
+      <w:pPr>
+        <w:spacing w:after="0"/>
+        <w:rPr>
+          <w:sz w:val="28"/>
+          <w:szCs w:val="28"/>
+        </w:rPr>
+      </w:pPr>
+    </w:p>
+    <w:p>
+      <w:pPr>
+        <w:spacing w:after="0"/>
+        <w:rPr>
+          <w:sz w:val="28"/>
+          <w:szCs w:val="28"/>
+        </w:rPr>
+      </w:pPr>
+    </w:p>
+    <w:p>
+      <w:pPr>
+        <w:spacing w:after="0"/>
+        <w:rPr>
+          <w:sz w:val="32"/>
+        </w:rPr>
+      </w:pPr>
+      <w:r>
+        <w:rPr>
+          <w:sz w:val="32"/>
+        </w:rPr>
+        <w:t xml:space="preserve">Signed by student 1: </w:t>
+      </w:r>
+      <w:r>
+        <w:rPr>
+          <w:sz w:val="32"/>
+          <w:u w:val="single"/>
+        </w:rPr>
+        <w:tab/>
+      </w:r>
+      <w:r>
+        <w:rPr>
+          <w:sz w:val="32"/>
+          <w:u w:val="single"/>
+        </w:rPr>
+        <w:tab/>
+      </w:r>
+      <w:r>
+        <w:rPr>
+          <w:sz w:val="32"/>
+          <w:u w:val="single"/>
+        </w:rPr>
+        <w:tab/>
+      </w:r>
+      <w:r>
+        <w:rPr>
+          <w:sz w:val="32"/>
+          <w:u w:val="single"/>
+        </w:rPr>
+        <w:tab/>
+      </w:r>
+      <w:r>
+        <w:rPr>
+          <w:sz w:val="32"/>
+          <w:u w:val="single"/>
+        </w:rPr>
+        <w:tab/>
+      </w:r>
+      <w:r>
+        <w:rPr>
+          <w:sz w:val="32"/>
+          <w:u w:val="single"/>
+        </w:rPr>
+        <w:tab/>
+      </w:r>
+      <w:r>
+        <w:rPr>
+          <w:sz w:val="32"/>
+          <w:u w:val="single"/>
+        </w:rPr>
+        <w:tab/>
+      </w:r>
+      <w:r>
+        <w:rPr>
+          <w:sz w:val="32"/>
+          <w:u w:val="single"/>
+        </w:rPr>
+        <w:tab/>
+      </w:r>
+    </w:p>
+    <w:p>
+      <w:pPr>
+        <w:spacing w:after="0"/>
+        <w:rPr>
+          <w:sz w:val="32"/>
+        </w:rPr>
+      </w:pPr>
+    </w:p>
+    <w:p>
+      <w:pPr>
+        <w:spacing w:after="0"/>
+        <w:rPr>
+          <w:sz w:val="32"/>
+        </w:rPr>
+      </w:pPr>
+    </w:p>
+    <w:p>
+      <w:pPr>
+        <w:spacing w:after="0"/>
+        <w:rPr>
+          <w:sz w:val="32"/>
+        </w:rPr>
+      </w:pPr>
+      <w:r>
+        <w:rPr>
+          <w:sz w:val="32"/>
+        </w:rPr>
+        <w:t xml:space="preserve">Signed by student 2: </w:t>
+      </w:r>
+      <w:r>
+        <w:rPr>
+          <w:sz w:val="32"/>
+          <w:u w:val="single"/>
+        </w:rPr>
+        <w:tab/>
+      </w:r>
+      <w:r>
+        <w:rPr>
+          <w:sz w:val="32"/>
+          <w:u w:val="single"/>
+        </w:rPr>
+        <w:tab/>
+      </w:r>
+      <w:r>
+        <w:rPr>
+          <w:sz w:val="32"/>
+          <w:u w:val="single"/>
+        </w:rPr>
+        <w:tab/>
+      </w:r>
+      <w:r>
+        <w:rPr>
+          <w:sz w:val="32"/>
+          <w:u w:val="single"/>
+        </w:rPr>
+        <w:tab/>
+      </w:r>
+      <w:r>
+        <w:rPr>
+          <w:sz w:val="32"/>
+          <w:u w:val="single"/>
+        </w:rPr>
+        <w:tab/>
+      </w:r>
+      <w:r>
+        <w:rPr>
+          <w:sz w:val="32"/>
+          <w:u w:val="single"/>
+        </w:rPr>
+        <w:tab/>
+      </w:r>
+      <w:r>
+        <w:rPr>
+          <w:sz w:val="32"/>
+          <w:u w:val="single"/>
+        </w:rPr>
+        <w:tab/>
+      </w:r>
+      <w:r>
+        <w:rPr>
+          <w:sz w:val="32"/>
+          <w:u w:val="single"/>
+        </w:rPr>
+        <w:tab/>
+      </w:r>
+    </w:p>
+    <w:p>
+      <w:pPr>
+        <w:spacing w:after="0"/>
+        <w:rPr>
+          <w:sz w:val="28"/>
+          <w:szCs w:val="28"/>
+        </w:rPr>
+      </w:pPr>
+      <w:bookmarkStart w:id="0" w:name="_GoBack"/>
+      <w:bookmarkEnd w:id="0"/>
     </w:p>
     <w:sectPr>
       <w:pgSz w:w="11906" w:h="16838"/>
@@ -639,6 +1077,7 @@
     <w:lsdException w:name="HTML Sample" w:semiHidden="1" w:unhideWhenUsed="1"/>
     <w:lsdException w:name="HTML Typewriter" w:semiHidden="1" w:unhideWhenUsed="1"/>
     <w:lsdException w:name="HTML Variable" w:semiHidden="1" w:unhideWhenUsed="1"/>
+    <w:lsdException w:name="Normal Table" w:semiHidden="1" w:unhideWhenUsed="1"/>
     <w:lsdException w:name="annotation subject" w:semiHidden="1" w:unhideWhenUsed="1"/>
     <w:lsdException w:name="No List" w:semiHidden="1" w:unhideWhenUsed="1"/>
     <w:lsdException w:name="Outline List 1" w:semiHidden="1" w:unhideWhenUsed="1"/>
@@ -685,8 +1124,10 @@
     <w:lsdException w:name="Table Subtle 2" w:semiHidden="1" w:unhideWhenUsed="1"/>
     <w:lsdException w:name="Table Web 1" w:semiHidden="1" w:unhideWhenUsed="1"/>
     <w:lsdException w:name="Table Web 2" w:semiHidden="1" w:unhideWhenUsed="1"/>
+    <w:lsdException w:name="Table Web 3" w:semiHidden="1" w:unhideWhenUsed="1"/>
     <w:lsdException w:name="Balloon Text" w:semiHidden="1" w:unhideWhenUsed="1"/>
     <w:lsdException w:name="Table Grid" w:uiPriority="39"/>
+    <w:lsdException w:name="Table Theme" w:semiHidden="1" w:unhideWhenUsed="1"/>
     <w:lsdException w:name="Placeholder Text" w:semiHidden="1"/>
     <w:lsdException w:name="No Spacing" w:uiPriority="1" w:qFormat="1"/>
     <w:lsdException w:name="Light Shading" w:uiPriority="60"/>

--- a/Development Log.docx
+++ b/Development Log.docx
@@ -65,7 +65,33 @@
         <w:rPr>
           <w:sz w:val="28"/>
         </w:rPr>
-        <w:t>We have agreed to go for the 50/50 split on marks</w:t>
+        <w:t xml:space="preserve">We have agreed to go for the </w:t>
+      </w:r>
+      <w:r>
+        <w:rPr>
+          <w:sz w:val="28"/>
+        </w:rPr>
+        <w:t>6</w:t>
+      </w:r>
+      <w:r>
+        <w:rPr>
+          <w:sz w:val="28"/>
+        </w:rPr>
+        <w:t>0/</w:t>
+      </w:r>
+      <w:r>
+        <w:rPr>
+          <w:sz w:val="28"/>
+        </w:rPr>
+        <w:t>4</w:t>
+      </w:r>
+      <w:bookmarkStart w:id="0" w:name="_GoBack"/>
+      <w:bookmarkEnd w:id="0"/>
+      <w:r>
+        <w:rPr>
+          <w:sz w:val="28"/>
+        </w:rPr>
+        <w:t>0 split on marks</w:t>
       </w:r>
     </w:p>
     <w:tbl>
@@ -150,19 +176,7 @@
               <w:t>th</w:t>
             </w:r>
             <w:r>
-              <w:t xml:space="preserve"> </w:t>
-            </w:r>
-            <w:r>
-              <w:t>November</w:t>
-            </w:r>
-            <w:r>
-              <w:t xml:space="preserve"> – </w:t>
-            </w:r>
-            <w:r>
-              <w:t>3</w:t>
-            </w:r>
-            <w:r>
-              <w:t>pm</w:t>
+              <w:t xml:space="preserve"> November – 3pm</w:t>
             </w:r>
           </w:p>
         </w:tc>
@@ -172,13 +186,7 @@
           </w:tcPr>
           <w:p>
             <w:r>
-              <w:t>2</w:t>
-            </w:r>
-            <w:r>
-              <w:t xml:space="preserve"> Hour</w:t>
-            </w:r>
-            <w:r>
-              <w:t>s</w:t>
+              <w:t>2 Hours</w:t>
             </w:r>
           </w:p>
         </w:tc>
@@ -210,13 +218,7 @@
           </w:tcPr>
           <w:p>
             <w:r>
-              <w:t>Friday</w:t>
-            </w:r>
-            <w:r>
-              <w:t xml:space="preserve"> </w:t>
-            </w:r>
-            <w:r>
-              <w:t>8</w:t>
+              <w:t>Friday 8</w:t>
             </w:r>
             <w:r>
               <w:rPr>
@@ -225,13 +227,7 @@
               <w:t>th</w:t>
             </w:r>
             <w:r>
-              <w:t xml:space="preserve"> </w:t>
-            </w:r>
-            <w:r>
-              <w:t>November</w:t>
-            </w:r>
-            <w:r>
-              <w:t xml:space="preserve"> – 2pm</w:t>
+              <w:t xml:space="preserve"> November – 2pm</w:t>
             </w:r>
           </w:p>
         </w:tc>
@@ -241,10 +237,7 @@
           </w:tcPr>
           <w:p>
             <w:r>
-              <w:t>3</w:t>
-            </w:r>
-            <w:r>
-              <w:t xml:space="preserve"> Hours</w:t>
+              <w:t>3 Hours</w:t>
             </w:r>
           </w:p>
         </w:tc>
@@ -276,16 +269,7 @@
           </w:tcPr>
           <w:p>
             <w:r>
-              <w:t>Monday</w:t>
-            </w:r>
-            <w:r>
-              <w:t xml:space="preserve"> </w:t>
-            </w:r>
-            <w:r>
-              <w:t>1</w:t>
-            </w:r>
-            <w:r>
-              <w:t>8</w:t>
+              <w:t>Monday 18</w:t>
             </w:r>
             <w:r>
               <w:rPr>
@@ -299,13 +283,8 @@
             <w:r>
               <w:t>Novem</w:t>
             </w:r>
-            <w:bookmarkStart w:id="0" w:name="_GoBack"/>
-            <w:bookmarkEnd w:id="0"/>
-            <w:r>
-              <w:t>ber</w:t>
-            </w:r>
-            <w:r>
-              <w:t xml:space="preserve"> – 4pm</w:t>
+            <w:r>
+              <w:t>ber – 4pm</w:t>
             </w:r>
           </w:p>
         </w:tc>
@@ -639,6 +618,7 @@
     <w:lsdException w:name="HTML Sample" w:semiHidden="1" w:unhideWhenUsed="1"/>
     <w:lsdException w:name="HTML Typewriter" w:semiHidden="1" w:unhideWhenUsed="1"/>
     <w:lsdException w:name="HTML Variable" w:semiHidden="1" w:unhideWhenUsed="1"/>
+    <w:lsdException w:name="Normal Table" w:semiHidden="1" w:unhideWhenUsed="1"/>
     <w:lsdException w:name="annotation subject" w:semiHidden="1" w:unhideWhenUsed="1"/>
     <w:lsdException w:name="No List" w:semiHidden="1" w:unhideWhenUsed="1"/>
     <w:lsdException w:name="Outline List 1" w:semiHidden="1" w:unhideWhenUsed="1"/>
@@ -685,8 +665,10 @@
     <w:lsdException w:name="Table Subtle 2" w:semiHidden="1" w:unhideWhenUsed="1"/>
     <w:lsdException w:name="Table Web 1" w:semiHidden="1" w:unhideWhenUsed="1"/>
     <w:lsdException w:name="Table Web 2" w:semiHidden="1" w:unhideWhenUsed="1"/>
+    <w:lsdException w:name="Table Web 3" w:semiHidden="1" w:unhideWhenUsed="1"/>
     <w:lsdException w:name="Balloon Text" w:semiHidden="1" w:unhideWhenUsed="1"/>
     <w:lsdException w:name="Table Grid" w:uiPriority="39"/>
+    <w:lsdException w:name="Table Theme" w:semiHidden="1" w:unhideWhenUsed="1"/>
     <w:lsdException w:name="Placeholder Text" w:semiHidden="1"/>
     <w:lsdException w:name="No Spacing" w:uiPriority="1" w:qFormat="1"/>
     <w:lsdException w:name="Light Shading" w:uiPriority="60"/>
